--- a/ringkasan.docx
+++ b/ringkasan.docx
@@ -12,7 +12,6 @@
           <w:color w:val="auto"/>
         </w:rPr>
       </w:pPr>
-      <w:proofErr w:type="spellStart"/>
       <w:r>
         <w:rPr>
           <w:rFonts w:ascii="Times New Roman" w:hAnsi="Times New Roman" w:cs="Times New Roman"/>
@@ -20,29 +19,30 @@
           <w:bCs/>
           <w:color w:val="auto"/>
         </w:rPr>
-        <w:t>Ringkasan</w:t>
-      </w:r>
-      <w:proofErr w:type="spellEnd"/>
-      <w:r>
+        <w:t>DPL D</w:t>
+      </w:r>
+    </w:p>
+    <w:p>
+      <w:pPr>
+        <w:pStyle w:val="Heading2"/>
         <w:rPr>
           <w:rFonts w:ascii="Times New Roman" w:hAnsi="Times New Roman" w:cs="Times New Roman"/>
           <w:b/>
           <w:bCs/>
           <w:color w:val="auto"/>
         </w:rPr>
-        <w:t xml:space="preserve"> </w:t>
-      </w:r>
-      <w:proofErr w:type="spellStart"/>
-      <w:r>
+      </w:pPr>
+    </w:p>
+    <w:p>
+      <w:pPr>
+        <w:pStyle w:val="Heading2"/>
         <w:rPr>
           <w:rFonts w:ascii="Times New Roman" w:hAnsi="Times New Roman" w:cs="Times New Roman"/>
           <w:b/>
           <w:bCs/>
           <w:color w:val="auto"/>
         </w:rPr>
-        <w:t>Proyek</w:t>
-      </w:r>
-      <w:proofErr w:type="spellEnd"/>
+      </w:pPr>
       <w:r>
         <w:rPr>
           <w:rFonts w:ascii="Times New Roman" w:hAnsi="Times New Roman" w:cs="Times New Roman"/>
@@ -50,9 +50,8 @@
           <w:bCs/>
           <w:color w:val="auto"/>
         </w:rPr>
-        <w:t xml:space="preserve"> </w:t>
-      </w:r>
-      <w:proofErr w:type="spellStart"/>
+        <w:t xml:space="preserve">Ringkasan Proyek Perancangan Aplikasi Berbasis Web di </w:t>
+      </w:r>
       <w:r>
         <w:rPr>
           <w:rFonts w:ascii="Times New Roman" w:hAnsi="Times New Roman" w:cs="Times New Roman"/>
@@ -60,77 +59,7 @@
           <w:bCs/>
           <w:color w:val="auto"/>
         </w:rPr>
-        <w:t>Perancangan</w:t>
-      </w:r>
-      <w:proofErr w:type="spellEnd"/>
-      <w:r>
-        <w:rPr>
-          <w:rFonts w:ascii="Times New Roman" w:hAnsi="Times New Roman" w:cs="Times New Roman"/>
-          <w:b/>
-          <w:bCs/>
-          <w:color w:val="auto"/>
-        </w:rPr>
-        <w:t xml:space="preserve"> </w:t>
-      </w:r>
-      <w:proofErr w:type="spellStart"/>
-      <w:r>
-        <w:rPr>
-          <w:rFonts w:ascii="Times New Roman" w:hAnsi="Times New Roman" w:cs="Times New Roman"/>
-          <w:b/>
-          <w:bCs/>
-          <w:color w:val="auto"/>
-        </w:rPr>
-        <w:t>Aplikasi</w:t>
-      </w:r>
-      <w:proofErr w:type="spellEnd"/>
-      <w:r>
-        <w:rPr>
-          <w:rFonts w:ascii="Times New Roman" w:hAnsi="Times New Roman" w:cs="Times New Roman"/>
-          <w:b/>
-          <w:bCs/>
-          <w:color w:val="auto"/>
-        </w:rPr>
-        <w:t xml:space="preserve"> </w:t>
-      </w:r>
-      <w:proofErr w:type="spellStart"/>
-      <w:r>
-        <w:rPr>
-          <w:rFonts w:ascii="Times New Roman" w:hAnsi="Times New Roman" w:cs="Times New Roman"/>
-          <w:b/>
-          <w:bCs/>
-          <w:color w:val="auto"/>
-        </w:rPr>
-        <w:t>Berbasis</w:t>
-      </w:r>
-      <w:proofErr w:type="spellEnd"/>
-      <w:r>
-        <w:rPr>
-          <w:rFonts w:ascii="Times New Roman" w:hAnsi="Times New Roman" w:cs="Times New Roman"/>
-          <w:b/>
-          <w:bCs/>
-          <w:color w:val="auto"/>
-        </w:rPr>
-        <w:t xml:space="preserve"> Web di </w:t>
-      </w:r>
-      <w:proofErr w:type="spellStart"/>
-      <w:r>
-        <w:rPr>
-          <w:rFonts w:ascii="Times New Roman" w:hAnsi="Times New Roman" w:cs="Times New Roman"/>
-          <w:b/>
-          <w:bCs/>
-          <w:color w:val="auto"/>
-        </w:rPr>
-        <w:t>Unggul</w:t>
-      </w:r>
-      <w:proofErr w:type="spellEnd"/>
-      <w:r>
-        <w:rPr>
-          <w:rFonts w:ascii="Times New Roman" w:hAnsi="Times New Roman" w:cs="Times New Roman"/>
-          <w:b/>
-          <w:bCs/>
-          <w:color w:val="auto"/>
-        </w:rPr>
-        <w:t xml:space="preserve"> Sport Centre</w:t>
+        <w:t>Unggul Sport Centre</w:t>
       </w:r>
     </w:p>
     <w:p>
@@ -159,89 +88,17 @@
           <w:rFonts w:ascii="Times New Roman" w:hAnsi="Times New Roman" w:cs="Times New Roman"/>
         </w:rPr>
       </w:pPr>
-      <w:proofErr w:type="spellStart"/>
-      <w:r>
-        <w:rPr>
-          <w:rFonts w:ascii="Times New Roman" w:hAnsi="Times New Roman" w:cs="Times New Roman"/>
-        </w:rPr>
-        <w:t>Mengembangkan</w:t>
-      </w:r>
-      <w:proofErr w:type="spellEnd"/>
-      <w:r>
-        <w:rPr>
-          <w:rFonts w:ascii="Times New Roman" w:hAnsi="Times New Roman" w:cs="Times New Roman"/>
-        </w:rPr>
-        <w:t xml:space="preserve"> </w:t>
-      </w:r>
-      <w:proofErr w:type="spellStart"/>
-      <w:r>
-        <w:rPr>
-          <w:rFonts w:ascii="Times New Roman" w:hAnsi="Times New Roman" w:cs="Times New Roman"/>
-        </w:rPr>
-        <w:t>aplikasi</w:t>
-      </w:r>
-      <w:proofErr w:type="spellEnd"/>
-      <w:r>
-        <w:rPr>
-          <w:rFonts w:ascii="Times New Roman" w:hAnsi="Times New Roman" w:cs="Times New Roman"/>
-        </w:rPr>
-        <w:t xml:space="preserve"> </w:t>
-      </w:r>
-      <w:proofErr w:type="spellStart"/>
-      <w:r>
-        <w:rPr>
-          <w:rFonts w:ascii="Times New Roman" w:hAnsi="Times New Roman" w:cs="Times New Roman"/>
-        </w:rPr>
-        <w:t>berbasis</w:t>
-      </w:r>
-      <w:proofErr w:type="spellEnd"/>
-      <w:r>
-        <w:rPr>
-          <w:rFonts w:ascii="Times New Roman" w:hAnsi="Times New Roman" w:cs="Times New Roman"/>
-        </w:rPr>
-        <w:t xml:space="preserve"> web </w:t>
-      </w:r>
-      <w:proofErr w:type="spellStart"/>
-      <w:r>
-        <w:rPr>
-          <w:rFonts w:ascii="Times New Roman" w:hAnsi="Times New Roman" w:cs="Times New Roman"/>
-        </w:rPr>
-        <w:t>untuk</w:t>
-      </w:r>
-      <w:proofErr w:type="spellEnd"/>
-      <w:r>
-        <w:rPr>
-          <w:rFonts w:ascii="Times New Roman" w:hAnsi="Times New Roman" w:cs="Times New Roman"/>
-        </w:rPr>
-        <w:t xml:space="preserve"> </w:t>
-      </w:r>
-      <w:proofErr w:type="spellStart"/>
-      <w:r>
-        <w:rPr>
-          <w:rFonts w:ascii="Times New Roman" w:hAnsi="Times New Roman" w:cs="Times New Roman"/>
-        </w:rPr>
-        <w:t>penyewaan</w:t>
-      </w:r>
-      <w:proofErr w:type="spellEnd"/>
-      <w:r>
-        <w:rPr>
-          <w:rFonts w:ascii="Times New Roman" w:hAnsi="Times New Roman" w:cs="Times New Roman"/>
-        </w:rPr>
-        <w:t xml:space="preserve"> </w:t>
-      </w:r>
-      <w:proofErr w:type="spellStart"/>
-      <w:r>
-        <w:rPr>
-          <w:rFonts w:ascii="Times New Roman" w:hAnsi="Times New Roman" w:cs="Times New Roman"/>
-        </w:rPr>
-        <w:t>lapangan</w:t>
-      </w:r>
-      <w:proofErr w:type="spellEnd"/>
-      <w:r>
-        <w:rPr>
-          <w:rFonts w:ascii="Times New Roman" w:hAnsi="Times New Roman" w:cs="Times New Roman"/>
-        </w:rPr>
-        <w:t xml:space="preserve"> online</w:t>
+      <w:r>
+        <w:rPr>
+          <w:rFonts w:ascii="Times New Roman" w:hAnsi="Times New Roman" w:cs="Times New Roman"/>
+        </w:rPr>
+        <w:t xml:space="preserve">Mengembangkan aplikasi berbasis web untuk </w:t>
+      </w:r>
+      <w:r>
+        <w:rPr>
+          <w:rFonts w:ascii="Times New Roman" w:hAnsi="Times New Roman" w:cs="Times New Roman"/>
+        </w:rPr>
+        <w:t>penyewaan lapangan online</w:t>
       </w:r>
       <w:r>
         <w:rPr>
@@ -261,70 +118,18 @@
           <w:rFonts w:ascii="Times New Roman" w:hAnsi="Times New Roman" w:cs="Times New Roman"/>
         </w:rPr>
       </w:pPr>
-      <w:proofErr w:type="spellStart"/>
-      <w:r>
-        <w:rPr>
-          <w:rFonts w:ascii="Times New Roman" w:hAnsi="Times New Roman" w:cs="Times New Roman"/>
-        </w:rPr>
-        <w:t>Meningkatkan</w:t>
-      </w:r>
-      <w:proofErr w:type="spellEnd"/>
-      <w:r>
-        <w:rPr>
-          <w:rFonts w:ascii="Times New Roman" w:hAnsi="Times New Roman" w:cs="Times New Roman"/>
-        </w:rPr>
-        <w:t xml:space="preserve"> </w:t>
-      </w:r>
-      <w:proofErr w:type="spellStart"/>
-      <w:r>
-        <w:rPr>
-          <w:rFonts w:ascii="Times New Roman" w:hAnsi="Times New Roman" w:cs="Times New Roman"/>
-        </w:rPr>
-        <w:t>efisiensi</w:t>
-      </w:r>
-      <w:proofErr w:type="spellEnd"/>
-      <w:r>
-        <w:rPr>
-          <w:rFonts w:ascii="Times New Roman" w:hAnsi="Times New Roman" w:cs="Times New Roman"/>
-        </w:rPr>
-        <w:t xml:space="preserve"> dan </w:t>
-      </w:r>
-      <w:proofErr w:type="spellStart"/>
-      <w:r>
-        <w:rPr>
-          <w:rFonts w:ascii="Times New Roman" w:hAnsi="Times New Roman" w:cs="Times New Roman"/>
-        </w:rPr>
-        <w:t>efektivitas</w:t>
-      </w:r>
-      <w:proofErr w:type="spellEnd"/>
-      <w:r>
-        <w:rPr>
-          <w:rFonts w:ascii="Times New Roman" w:hAnsi="Times New Roman" w:cs="Times New Roman"/>
-        </w:rPr>
-        <w:t xml:space="preserve"> </w:t>
-      </w:r>
-      <w:proofErr w:type="spellStart"/>
-      <w:r>
-        <w:rPr>
-          <w:rFonts w:ascii="Times New Roman" w:hAnsi="Times New Roman" w:cs="Times New Roman"/>
-        </w:rPr>
-        <w:t>unggul</w:t>
-      </w:r>
-      <w:proofErr w:type="spellEnd"/>
-      <w:r>
-        <w:rPr>
-          <w:rFonts w:ascii="Times New Roman" w:hAnsi="Times New Roman" w:cs="Times New Roman"/>
-        </w:rPr>
-        <w:t xml:space="preserve"> sport </w:t>
-      </w:r>
-      <w:proofErr w:type="spellStart"/>
-      <w:r>
-        <w:rPr>
-          <w:rFonts w:ascii="Times New Roman" w:hAnsi="Times New Roman" w:cs="Times New Roman"/>
-        </w:rPr>
-        <w:t>centre</w:t>
-      </w:r>
-      <w:proofErr w:type="spellEnd"/>
+      <w:r>
+        <w:rPr>
+          <w:rFonts w:ascii="Times New Roman" w:hAnsi="Times New Roman" w:cs="Times New Roman"/>
+        </w:rPr>
+        <w:t>Meningkatkan efisiensi dan efektivitas</w:t>
+      </w:r>
+      <w:r>
+        <w:rPr>
+          <w:rFonts w:ascii="Times New Roman" w:hAnsi="Times New Roman" w:cs="Times New Roman"/>
+        </w:rPr>
+        <w:t xml:space="preserve"> unggul sport centre</w:t>
+      </w:r>
       <w:r>
         <w:rPr>
           <w:rFonts w:ascii="Times New Roman" w:hAnsi="Times New Roman" w:cs="Times New Roman"/>
@@ -343,89 +148,11 @@
           <w:rFonts w:ascii="Times New Roman" w:hAnsi="Times New Roman" w:cs="Times New Roman"/>
         </w:rPr>
       </w:pPr>
-      <w:proofErr w:type="spellStart"/>
-      <w:r>
-        <w:rPr>
-          <w:rFonts w:ascii="Times New Roman" w:hAnsi="Times New Roman" w:cs="Times New Roman"/>
-        </w:rPr>
-        <w:t>Memberikan</w:t>
-      </w:r>
-      <w:proofErr w:type="spellEnd"/>
-      <w:r>
-        <w:rPr>
-          <w:rFonts w:ascii="Times New Roman" w:hAnsi="Times New Roman" w:cs="Times New Roman"/>
-        </w:rPr>
-        <w:t xml:space="preserve"> </w:t>
-      </w:r>
-      <w:proofErr w:type="spellStart"/>
-      <w:r>
-        <w:rPr>
-          <w:rFonts w:ascii="Times New Roman" w:hAnsi="Times New Roman" w:cs="Times New Roman"/>
-        </w:rPr>
-        <w:t>kemudahan</w:t>
-      </w:r>
-      <w:proofErr w:type="spellEnd"/>
-      <w:r>
-        <w:rPr>
-          <w:rFonts w:ascii="Times New Roman" w:hAnsi="Times New Roman" w:cs="Times New Roman"/>
-        </w:rPr>
-        <w:t xml:space="preserve"> </w:t>
-      </w:r>
-      <w:proofErr w:type="spellStart"/>
-      <w:r>
-        <w:rPr>
-          <w:rFonts w:ascii="Times New Roman" w:hAnsi="Times New Roman" w:cs="Times New Roman"/>
-        </w:rPr>
-        <w:t>pemesanan</w:t>
-      </w:r>
-      <w:proofErr w:type="spellEnd"/>
-      <w:r>
-        <w:rPr>
-          <w:rFonts w:ascii="Times New Roman" w:hAnsi="Times New Roman" w:cs="Times New Roman"/>
-        </w:rPr>
-        <w:t xml:space="preserve"> dan </w:t>
-      </w:r>
-      <w:proofErr w:type="spellStart"/>
-      <w:r>
-        <w:rPr>
-          <w:rFonts w:ascii="Times New Roman" w:hAnsi="Times New Roman" w:cs="Times New Roman"/>
-        </w:rPr>
-        <w:t>transaksi</w:t>
-      </w:r>
-      <w:proofErr w:type="spellEnd"/>
-      <w:r>
-        <w:rPr>
-          <w:rFonts w:ascii="Times New Roman" w:hAnsi="Times New Roman" w:cs="Times New Roman"/>
-        </w:rPr>
-        <w:t xml:space="preserve"> </w:t>
-      </w:r>
-      <w:proofErr w:type="spellStart"/>
-      <w:r>
-        <w:rPr>
-          <w:rFonts w:ascii="Times New Roman" w:hAnsi="Times New Roman" w:cs="Times New Roman"/>
-        </w:rPr>
-        <w:t>bagi</w:t>
-      </w:r>
-      <w:proofErr w:type="spellEnd"/>
-      <w:r>
-        <w:rPr>
-          <w:rFonts w:ascii="Times New Roman" w:hAnsi="Times New Roman" w:cs="Times New Roman"/>
-        </w:rPr>
-        <w:t xml:space="preserve"> </w:t>
-      </w:r>
-      <w:proofErr w:type="spellStart"/>
-      <w:r>
-        <w:rPr>
-          <w:rFonts w:ascii="Times New Roman" w:hAnsi="Times New Roman" w:cs="Times New Roman"/>
-        </w:rPr>
-        <w:t>pelanggan</w:t>
-      </w:r>
-      <w:proofErr w:type="spellEnd"/>
-      <w:r>
-        <w:rPr>
-          <w:rFonts w:ascii="Times New Roman" w:hAnsi="Times New Roman" w:cs="Times New Roman"/>
-        </w:rPr>
-        <w:t>.</w:t>
+      <w:r>
+        <w:rPr>
+          <w:rFonts w:ascii="Times New Roman" w:hAnsi="Times New Roman" w:cs="Times New Roman"/>
+        </w:rPr>
+        <w:t>Memberikan kemudahan pemesanan dan transaksi bagi pelanggan.</w:t>
       </w:r>
     </w:p>
     <w:p>
@@ -440,35 +167,7 @@
         <w:rPr>
           <w:rStyle w:val="Strong"/>
         </w:rPr>
-        <w:t xml:space="preserve">Fitur yang </w:t>
-      </w:r>
-      <w:proofErr w:type="spellStart"/>
-      <w:r>
-        <w:rPr>
-          <w:rStyle w:val="Strong"/>
-        </w:rPr>
-        <w:t>Mungkin</w:t>
-      </w:r>
-      <w:proofErr w:type="spellEnd"/>
-      <w:r>
-        <w:rPr>
-          <w:rStyle w:val="Strong"/>
-        </w:rPr>
-        <w:t xml:space="preserve"> </w:t>
-      </w:r>
-      <w:proofErr w:type="spellStart"/>
-      <w:r>
-        <w:rPr>
-          <w:rStyle w:val="Strong"/>
-        </w:rPr>
-        <w:t>Dipertimbangkan</w:t>
-      </w:r>
-      <w:proofErr w:type="spellEnd"/>
-      <w:r>
-        <w:rPr>
-          <w:rStyle w:val="Strong"/>
-        </w:rPr>
-        <w:t>:</w:t>
+        <w:t>Fitur yang Mungkin Dipertimbangkan:</w:t>
       </w:r>
     </w:p>
     <w:p>
@@ -500,125 +199,19 @@
         <w:rPr>
           <w:rFonts w:ascii="Times New Roman" w:hAnsi="Times New Roman" w:cs="Times New Roman"/>
         </w:rPr>
-        <w:t xml:space="preserve"> </w:t>
-      </w:r>
-      <w:proofErr w:type="spellStart"/>
-      <w:r>
-        <w:rPr>
-          <w:rFonts w:ascii="Times New Roman" w:hAnsi="Times New Roman" w:cs="Times New Roman"/>
-        </w:rPr>
-        <w:t>Pelanggan</w:t>
-      </w:r>
-      <w:proofErr w:type="spellEnd"/>
-      <w:r>
-        <w:rPr>
-          <w:rFonts w:ascii="Times New Roman" w:hAnsi="Times New Roman" w:cs="Times New Roman"/>
-        </w:rPr>
-        <w:t xml:space="preserve"> </w:t>
-      </w:r>
-      <w:proofErr w:type="spellStart"/>
-      <w:r>
-        <w:rPr>
-          <w:rFonts w:ascii="Times New Roman" w:hAnsi="Times New Roman" w:cs="Times New Roman"/>
-        </w:rPr>
-        <w:t>dapat</w:t>
-      </w:r>
-      <w:proofErr w:type="spellEnd"/>
-      <w:r>
-        <w:rPr>
-          <w:rFonts w:ascii="Times New Roman" w:hAnsi="Times New Roman" w:cs="Times New Roman"/>
-        </w:rPr>
-        <w:t xml:space="preserve"> </w:t>
-      </w:r>
-      <w:proofErr w:type="spellStart"/>
-      <w:r>
-        <w:rPr>
-          <w:rFonts w:ascii="Times New Roman" w:hAnsi="Times New Roman" w:cs="Times New Roman"/>
-        </w:rPr>
-        <w:t>melihat</w:t>
-      </w:r>
-      <w:proofErr w:type="spellEnd"/>
-      <w:r>
-        <w:rPr>
-          <w:rFonts w:ascii="Times New Roman" w:hAnsi="Times New Roman" w:cs="Times New Roman"/>
-        </w:rPr>
-        <w:t xml:space="preserve"> </w:t>
-      </w:r>
-      <w:r>
-        <w:rPr>
-          <w:rFonts w:ascii="Times New Roman" w:hAnsi="Times New Roman" w:cs="Times New Roman"/>
-        </w:rPr>
-        <w:t xml:space="preserve">daftar </w:t>
-      </w:r>
-      <w:proofErr w:type="spellStart"/>
-      <w:r>
-        <w:rPr>
-          <w:rFonts w:ascii="Times New Roman" w:hAnsi="Times New Roman" w:cs="Times New Roman"/>
-        </w:rPr>
-        <w:t>lapangan</w:t>
-      </w:r>
-      <w:proofErr w:type="spellEnd"/>
-      <w:r>
-        <w:rPr>
-          <w:rFonts w:ascii="Times New Roman" w:hAnsi="Times New Roman" w:cs="Times New Roman"/>
-        </w:rPr>
-        <w:t xml:space="preserve"> l</w:t>
-      </w:r>
-      <w:proofErr w:type="spellStart"/>
-      <w:r>
-        <w:rPr>
-          <w:rFonts w:ascii="Times New Roman" w:hAnsi="Times New Roman" w:cs="Times New Roman"/>
-        </w:rPr>
-        <w:t>engkap</w:t>
-      </w:r>
-      <w:proofErr w:type="spellEnd"/>
-      <w:r>
-        <w:rPr>
-          <w:rFonts w:ascii="Times New Roman" w:hAnsi="Times New Roman" w:cs="Times New Roman"/>
-        </w:rPr>
-        <w:t xml:space="preserve"> </w:t>
-      </w:r>
-      <w:proofErr w:type="spellStart"/>
-      <w:r>
-        <w:rPr>
-          <w:rFonts w:ascii="Times New Roman" w:hAnsi="Times New Roman" w:cs="Times New Roman"/>
-        </w:rPr>
-        <w:t>beserta</w:t>
-      </w:r>
-      <w:proofErr w:type="spellEnd"/>
-      <w:r>
-        <w:rPr>
-          <w:rFonts w:ascii="Times New Roman" w:hAnsi="Times New Roman" w:cs="Times New Roman"/>
-        </w:rPr>
-        <w:t xml:space="preserve"> </w:t>
-      </w:r>
-      <w:proofErr w:type="spellStart"/>
-      <w:r>
-        <w:rPr>
-          <w:rFonts w:ascii="Times New Roman" w:hAnsi="Times New Roman" w:cs="Times New Roman"/>
-        </w:rPr>
-        <w:t>harga</w:t>
-      </w:r>
-      <w:proofErr w:type="spellEnd"/>
-      <w:r>
-        <w:rPr>
-          <w:rFonts w:ascii="Times New Roman" w:hAnsi="Times New Roman" w:cs="Times New Roman"/>
-        </w:rPr>
-        <w:t xml:space="preserve"> dan </w:t>
-      </w:r>
-      <w:proofErr w:type="spellStart"/>
-      <w:r>
-        <w:rPr>
-          <w:rFonts w:ascii="Times New Roman" w:hAnsi="Times New Roman" w:cs="Times New Roman"/>
-        </w:rPr>
-        <w:t>deskripsi</w:t>
-      </w:r>
-      <w:proofErr w:type="spellEnd"/>
-      <w:r>
-        <w:rPr>
-          <w:rFonts w:ascii="Times New Roman" w:hAnsi="Times New Roman" w:cs="Times New Roman"/>
-        </w:rPr>
-        <w:t>.</w:t>
+        <w:t xml:space="preserve"> Pelanggan dapat melihat </w:t>
+      </w:r>
+      <w:r>
+        <w:rPr>
+          <w:rFonts w:ascii="Times New Roman" w:hAnsi="Times New Roman" w:cs="Times New Roman"/>
+        </w:rPr>
+        <w:t>daftar lapangan</w:t>
+      </w:r>
+      <w:r>
+        <w:rPr>
+          <w:rFonts w:ascii="Times New Roman" w:hAnsi="Times New Roman" w:cs="Times New Roman"/>
+        </w:rPr>
+        <w:t xml:space="preserve"> lengkap beserta harga dan deskripsi.</w:t>
       </w:r>
     </w:p>
     <w:p>
@@ -650,49 +243,7 @@
         <w:rPr>
           <w:rFonts w:ascii="Times New Roman" w:hAnsi="Times New Roman" w:cs="Times New Roman"/>
         </w:rPr>
-        <w:t xml:space="preserve"> </w:t>
-      </w:r>
-      <w:proofErr w:type="spellStart"/>
-      <w:r>
-        <w:rPr>
-          <w:rFonts w:ascii="Times New Roman" w:hAnsi="Times New Roman" w:cs="Times New Roman"/>
-        </w:rPr>
-        <w:t>Pelanggan</w:t>
-      </w:r>
-      <w:proofErr w:type="spellEnd"/>
-      <w:r>
-        <w:rPr>
-          <w:rFonts w:ascii="Times New Roman" w:hAnsi="Times New Roman" w:cs="Times New Roman"/>
-        </w:rPr>
-        <w:t xml:space="preserve"> </w:t>
-      </w:r>
-      <w:proofErr w:type="spellStart"/>
-      <w:r>
-        <w:rPr>
-          <w:rFonts w:ascii="Times New Roman" w:hAnsi="Times New Roman" w:cs="Times New Roman"/>
-        </w:rPr>
-        <w:t>dapat</w:t>
-      </w:r>
-      <w:proofErr w:type="spellEnd"/>
-      <w:r>
-        <w:rPr>
-          <w:rFonts w:ascii="Times New Roman" w:hAnsi="Times New Roman" w:cs="Times New Roman"/>
-        </w:rPr>
-        <w:t xml:space="preserve"> </w:t>
-      </w:r>
-      <w:proofErr w:type="spellStart"/>
-      <w:r>
-        <w:rPr>
-          <w:rFonts w:ascii="Times New Roman" w:hAnsi="Times New Roman" w:cs="Times New Roman"/>
-        </w:rPr>
-        <w:t>melakukan</w:t>
-      </w:r>
-      <w:proofErr w:type="spellEnd"/>
-      <w:r>
-        <w:rPr>
-          <w:rFonts w:ascii="Times New Roman" w:hAnsi="Times New Roman" w:cs="Times New Roman"/>
-        </w:rPr>
-        <w:t xml:space="preserve"> </w:t>
+        <w:t xml:space="preserve"> Pelanggan dapat melakukan </w:t>
       </w:r>
       <w:r>
         <w:rPr>
@@ -704,35 +255,7 @@
         <w:rPr>
           <w:rFonts w:ascii="Times New Roman" w:hAnsi="Times New Roman" w:cs="Times New Roman"/>
         </w:rPr>
-        <w:t xml:space="preserve"> </w:t>
-      </w:r>
-      <w:proofErr w:type="spellStart"/>
-      <w:r>
-        <w:rPr>
-          <w:rFonts w:ascii="Times New Roman" w:hAnsi="Times New Roman" w:cs="Times New Roman"/>
-        </w:rPr>
-        <w:t>secara</w:t>
-      </w:r>
-      <w:proofErr w:type="spellEnd"/>
-      <w:r>
-        <w:rPr>
-          <w:rFonts w:ascii="Times New Roman" w:hAnsi="Times New Roman" w:cs="Times New Roman"/>
-        </w:rPr>
-        <w:t xml:space="preserve"> online </w:t>
-      </w:r>
-      <w:proofErr w:type="spellStart"/>
-      <w:r>
-        <w:rPr>
-          <w:rFonts w:ascii="Times New Roman" w:hAnsi="Times New Roman" w:cs="Times New Roman"/>
-        </w:rPr>
-        <w:t>melalui</w:t>
-      </w:r>
-      <w:proofErr w:type="spellEnd"/>
-      <w:r>
-        <w:rPr>
-          <w:rFonts w:ascii="Times New Roman" w:hAnsi="Times New Roman" w:cs="Times New Roman"/>
-        </w:rPr>
-        <w:t xml:space="preserve"> </w:t>
+        <w:t xml:space="preserve"> secara online melalui </w:t>
       </w:r>
       <w:r>
         <w:rPr>
@@ -758,153 +281,18 @@
           <w:rFonts w:ascii="Times New Roman" w:hAnsi="Times New Roman" w:cs="Times New Roman"/>
         </w:rPr>
       </w:pPr>
-      <w:proofErr w:type="spellStart"/>
       <w:r>
         <w:rPr>
           <w:rStyle w:val="Strong"/>
           <w:rFonts w:ascii="Times New Roman" w:hAnsi="Times New Roman" w:cs="Times New Roman"/>
         </w:rPr>
-        <w:t>Pembayaran</w:t>
-      </w:r>
-      <w:proofErr w:type="spellEnd"/>
-      <w:r>
-        <w:rPr>
-          <w:rStyle w:val="Strong"/>
-          <w:rFonts w:ascii="Times New Roman" w:hAnsi="Times New Roman" w:cs="Times New Roman"/>
-        </w:rPr>
-        <w:t xml:space="preserve"> Online:</w:t>
-      </w:r>
-      <w:r>
-        <w:rPr>
-          <w:rFonts w:ascii="Times New Roman" w:hAnsi="Times New Roman" w:cs="Times New Roman"/>
-        </w:rPr>
-        <w:t xml:space="preserve"> </w:t>
-      </w:r>
-      <w:proofErr w:type="spellStart"/>
-      <w:r>
-        <w:rPr>
-          <w:rFonts w:ascii="Times New Roman" w:hAnsi="Times New Roman" w:cs="Times New Roman"/>
-        </w:rPr>
-        <w:t>Pelanggan</w:t>
-      </w:r>
-      <w:proofErr w:type="spellEnd"/>
-      <w:r>
-        <w:rPr>
-          <w:rFonts w:ascii="Times New Roman" w:hAnsi="Times New Roman" w:cs="Times New Roman"/>
-        </w:rPr>
-        <w:t xml:space="preserve"> </w:t>
-      </w:r>
-      <w:proofErr w:type="spellStart"/>
-      <w:r>
-        <w:rPr>
-          <w:rFonts w:ascii="Times New Roman" w:hAnsi="Times New Roman" w:cs="Times New Roman"/>
-        </w:rPr>
-        <w:t>dapat</w:t>
-      </w:r>
-      <w:proofErr w:type="spellEnd"/>
-      <w:r>
-        <w:rPr>
-          <w:rFonts w:ascii="Times New Roman" w:hAnsi="Times New Roman" w:cs="Times New Roman"/>
-        </w:rPr>
-        <w:t xml:space="preserve"> </w:t>
-      </w:r>
-      <w:proofErr w:type="spellStart"/>
-      <w:r>
-        <w:rPr>
-          <w:rFonts w:ascii="Times New Roman" w:hAnsi="Times New Roman" w:cs="Times New Roman"/>
-        </w:rPr>
-        <w:t>melakukan</w:t>
-      </w:r>
-      <w:proofErr w:type="spellEnd"/>
-      <w:r>
-        <w:rPr>
-          <w:rFonts w:ascii="Times New Roman" w:hAnsi="Times New Roman" w:cs="Times New Roman"/>
-        </w:rPr>
-        <w:t xml:space="preserve"> </w:t>
-      </w:r>
-      <w:proofErr w:type="spellStart"/>
-      <w:r>
-        <w:rPr>
-          <w:rFonts w:ascii="Times New Roman" w:hAnsi="Times New Roman" w:cs="Times New Roman"/>
-        </w:rPr>
-        <w:t>pembayaran</w:t>
-      </w:r>
-      <w:proofErr w:type="spellEnd"/>
-      <w:r>
-        <w:rPr>
-          <w:rFonts w:ascii="Times New Roman" w:hAnsi="Times New Roman" w:cs="Times New Roman"/>
-        </w:rPr>
-        <w:t xml:space="preserve"> </w:t>
-      </w:r>
-      <w:proofErr w:type="spellStart"/>
-      <w:r>
-        <w:rPr>
-          <w:rFonts w:ascii="Times New Roman" w:hAnsi="Times New Roman" w:cs="Times New Roman"/>
-        </w:rPr>
-        <w:t>secara</w:t>
-      </w:r>
-      <w:proofErr w:type="spellEnd"/>
-      <w:r>
-        <w:rPr>
-          <w:rFonts w:ascii="Times New Roman" w:hAnsi="Times New Roman" w:cs="Times New Roman"/>
-        </w:rPr>
-        <w:t xml:space="preserve"> online </w:t>
-      </w:r>
-      <w:proofErr w:type="spellStart"/>
-      <w:r>
-        <w:rPr>
-          <w:rFonts w:ascii="Times New Roman" w:hAnsi="Times New Roman" w:cs="Times New Roman"/>
-        </w:rPr>
-        <w:t>melalui</w:t>
-      </w:r>
-      <w:proofErr w:type="spellEnd"/>
-      <w:r>
-        <w:rPr>
-          <w:rFonts w:ascii="Times New Roman" w:hAnsi="Times New Roman" w:cs="Times New Roman"/>
-        </w:rPr>
-        <w:t xml:space="preserve"> </w:t>
-      </w:r>
-      <w:proofErr w:type="spellStart"/>
-      <w:r>
-        <w:rPr>
-          <w:rFonts w:ascii="Times New Roman" w:hAnsi="Times New Roman" w:cs="Times New Roman"/>
-        </w:rPr>
-        <w:t>integrasi</w:t>
-      </w:r>
-      <w:proofErr w:type="spellEnd"/>
-      <w:r>
-        <w:rPr>
-          <w:rFonts w:ascii="Times New Roman" w:hAnsi="Times New Roman" w:cs="Times New Roman"/>
-        </w:rPr>
-        <w:t xml:space="preserve"> </w:t>
-      </w:r>
-      <w:proofErr w:type="spellStart"/>
-      <w:r>
-        <w:rPr>
-          <w:rFonts w:ascii="Times New Roman" w:hAnsi="Times New Roman" w:cs="Times New Roman"/>
-        </w:rPr>
-        <w:t>dengan</w:t>
-      </w:r>
-      <w:proofErr w:type="spellEnd"/>
-      <w:r>
-        <w:rPr>
-          <w:rFonts w:ascii="Times New Roman" w:hAnsi="Times New Roman" w:cs="Times New Roman"/>
-        </w:rPr>
-        <w:t xml:space="preserve"> gateway </w:t>
-      </w:r>
-      <w:proofErr w:type="spellStart"/>
-      <w:r>
-        <w:rPr>
-          <w:rFonts w:ascii="Times New Roman" w:hAnsi="Times New Roman" w:cs="Times New Roman"/>
-        </w:rPr>
-        <w:t>pembayaran</w:t>
-      </w:r>
-      <w:proofErr w:type="spellEnd"/>
-      <w:r>
-        <w:rPr>
-          <w:rFonts w:ascii="Times New Roman" w:hAnsi="Times New Roman" w:cs="Times New Roman"/>
-        </w:rPr>
-        <w:t>.</w:t>
+        <w:t>Pembayaran Online:</w:t>
+      </w:r>
+      <w:r>
+        <w:rPr>
+          <w:rFonts w:ascii="Times New Roman" w:hAnsi="Times New Roman" w:cs="Times New Roman"/>
+        </w:rPr>
+        <w:t xml:space="preserve"> Pelanggan dapat melakukan pembayaran secara online melalui integrasi dengan gateway pembayaran.</w:t>
       </w:r>
     </w:p>
     <w:p>
@@ -929,77 +317,7 @@
         <w:rPr>
           <w:rFonts w:ascii="Times New Roman" w:hAnsi="Times New Roman" w:cs="Times New Roman"/>
         </w:rPr>
-        <w:t xml:space="preserve"> </w:t>
-      </w:r>
-      <w:proofErr w:type="spellStart"/>
-      <w:r>
-        <w:rPr>
-          <w:rFonts w:ascii="Times New Roman" w:hAnsi="Times New Roman" w:cs="Times New Roman"/>
-        </w:rPr>
-        <w:t>Pelanggan</w:t>
-      </w:r>
-      <w:proofErr w:type="spellEnd"/>
-      <w:r>
-        <w:rPr>
-          <w:rFonts w:ascii="Times New Roman" w:hAnsi="Times New Roman" w:cs="Times New Roman"/>
-        </w:rPr>
-        <w:t xml:space="preserve"> </w:t>
-      </w:r>
-      <w:proofErr w:type="spellStart"/>
-      <w:r>
-        <w:rPr>
-          <w:rFonts w:ascii="Times New Roman" w:hAnsi="Times New Roman" w:cs="Times New Roman"/>
-        </w:rPr>
-        <w:t>dapat</w:t>
-      </w:r>
-      <w:proofErr w:type="spellEnd"/>
-      <w:r>
-        <w:rPr>
-          <w:rFonts w:ascii="Times New Roman" w:hAnsi="Times New Roman" w:cs="Times New Roman"/>
-        </w:rPr>
-        <w:t xml:space="preserve"> </w:t>
-      </w:r>
-      <w:proofErr w:type="spellStart"/>
-      <w:r>
-        <w:rPr>
-          <w:rFonts w:ascii="Times New Roman" w:hAnsi="Times New Roman" w:cs="Times New Roman"/>
-        </w:rPr>
-        <w:t>memberikan</w:t>
-      </w:r>
-      <w:proofErr w:type="spellEnd"/>
-      <w:r>
-        <w:rPr>
-          <w:rFonts w:ascii="Times New Roman" w:hAnsi="Times New Roman" w:cs="Times New Roman"/>
-        </w:rPr>
-        <w:t xml:space="preserve"> </w:t>
-      </w:r>
-      <w:proofErr w:type="spellStart"/>
-      <w:r>
-        <w:rPr>
-          <w:rFonts w:ascii="Times New Roman" w:hAnsi="Times New Roman" w:cs="Times New Roman"/>
-        </w:rPr>
-        <w:t>penilaian</w:t>
-      </w:r>
-      <w:proofErr w:type="spellEnd"/>
-      <w:r>
-        <w:rPr>
-          <w:rFonts w:ascii="Times New Roman" w:hAnsi="Times New Roman" w:cs="Times New Roman"/>
-        </w:rPr>
-        <w:t xml:space="preserve"> </w:t>
-      </w:r>
-      <w:proofErr w:type="spellStart"/>
-      <w:r>
-        <w:rPr>
-          <w:rFonts w:ascii="Times New Roman" w:hAnsi="Times New Roman" w:cs="Times New Roman"/>
-        </w:rPr>
-        <w:t>terhadap</w:t>
-      </w:r>
-      <w:proofErr w:type="spellEnd"/>
-      <w:r>
-        <w:rPr>
-          <w:rFonts w:ascii="Times New Roman" w:hAnsi="Times New Roman" w:cs="Times New Roman"/>
-        </w:rPr>
-        <w:t xml:space="preserve"> </w:t>
+        <w:t xml:space="preserve"> Pelanggan dapat memberikan penilaian terhadap </w:t>
       </w:r>
       <w:r>
         <w:rPr>
@@ -1079,75 +397,11 @@
           <w:rFonts w:ascii="Times New Roman" w:hAnsi="Times New Roman" w:cs="Times New Roman"/>
         </w:rPr>
       </w:pPr>
-      <w:proofErr w:type="spellStart"/>
-      <w:r>
-        <w:rPr>
-          <w:rFonts w:ascii="Times New Roman" w:hAnsi="Times New Roman" w:cs="Times New Roman"/>
-        </w:rPr>
-        <w:t>Meningkatkan</w:t>
-      </w:r>
-      <w:proofErr w:type="spellEnd"/>
-      <w:r>
-        <w:rPr>
-          <w:rFonts w:ascii="Times New Roman" w:hAnsi="Times New Roman" w:cs="Times New Roman"/>
-        </w:rPr>
-        <w:t xml:space="preserve"> </w:t>
-      </w:r>
-      <w:proofErr w:type="spellStart"/>
-      <w:r>
-        <w:rPr>
-          <w:rFonts w:ascii="Times New Roman" w:hAnsi="Times New Roman" w:cs="Times New Roman"/>
-        </w:rPr>
-        <w:t>akurasi</w:t>
-      </w:r>
-      <w:proofErr w:type="spellEnd"/>
-      <w:r>
-        <w:rPr>
-          <w:rFonts w:ascii="Times New Roman" w:hAnsi="Times New Roman" w:cs="Times New Roman"/>
-        </w:rPr>
-        <w:t xml:space="preserve"> </w:t>
-      </w:r>
-      <w:proofErr w:type="spellStart"/>
-      <w:r>
-        <w:rPr>
-          <w:rFonts w:ascii="Times New Roman" w:hAnsi="Times New Roman" w:cs="Times New Roman"/>
-        </w:rPr>
-        <w:t>pemesanan</w:t>
-      </w:r>
-      <w:proofErr w:type="spellEnd"/>
-      <w:r>
-        <w:rPr>
-          <w:rFonts w:ascii="Times New Roman" w:hAnsi="Times New Roman" w:cs="Times New Roman"/>
-        </w:rPr>
-        <w:t xml:space="preserve"> dan </w:t>
-      </w:r>
-      <w:proofErr w:type="spellStart"/>
-      <w:r>
-        <w:rPr>
-          <w:rFonts w:ascii="Times New Roman" w:hAnsi="Times New Roman" w:cs="Times New Roman"/>
-        </w:rPr>
-        <w:t>mengurangi</w:t>
-      </w:r>
-      <w:proofErr w:type="spellEnd"/>
-      <w:r>
-        <w:rPr>
-          <w:rFonts w:ascii="Times New Roman" w:hAnsi="Times New Roman" w:cs="Times New Roman"/>
-        </w:rPr>
-        <w:t xml:space="preserve"> </w:t>
-      </w:r>
-      <w:proofErr w:type="spellStart"/>
-      <w:r>
-        <w:rPr>
-          <w:rFonts w:ascii="Times New Roman" w:hAnsi="Times New Roman" w:cs="Times New Roman"/>
-        </w:rPr>
-        <w:t>kesalahan</w:t>
-      </w:r>
-      <w:proofErr w:type="spellEnd"/>
-      <w:r>
-        <w:rPr>
-          <w:rFonts w:ascii="Times New Roman" w:hAnsi="Times New Roman" w:cs="Times New Roman"/>
-        </w:rPr>
-        <w:t>.</w:t>
+      <w:r>
+        <w:rPr>
+          <w:rFonts w:ascii="Times New Roman" w:hAnsi="Times New Roman" w:cs="Times New Roman"/>
+        </w:rPr>
+        <w:t>Meningkatkan akurasi pemesanan dan mengurangi kesalahan.</w:t>
       </w:r>
     </w:p>
     <w:p>
@@ -1161,19 +415,11 @@
           <w:rFonts w:ascii="Times New Roman" w:hAnsi="Times New Roman" w:cs="Times New Roman"/>
         </w:rPr>
       </w:pPr>
-      <w:proofErr w:type="spellStart"/>
-      <w:r>
-        <w:rPr>
-          <w:rFonts w:ascii="Times New Roman" w:hAnsi="Times New Roman" w:cs="Times New Roman"/>
-        </w:rPr>
-        <w:t>Mempercepat</w:t>
-      </w:r>
-      <w:proofErr w:type="spellEnd"/>
-      <w:r>
-        <w:rPr>
-          <w:rFonts w:ascii="Times New Roman" w:hAnsi="Times New Roman" w:cs="Times New Roman"/>
-        </w:rPr>
-        <w:t xml:space="preserve"> proses </w:t>
+      <w:r>
+        <w:rPr>
+          <w:rFonts w:ascii="Times New Roman" w:hAnsi="Times New Roman" w:cs="Times New Roman"/>
+        </w:rPr>
+        <w:t xml:space="preserve">Mempercepat proses </w:t>
       </w:r>
       <w:r>
         <w:rPr>
@@ -1235,117 +481,11 @@
           <w:rFonts w:ascii="Times New Roman" w:hAnsi="Times New Roman" w:cs="Times New Roman"/>
         </w:rPr>
       </w:pPr>
-      <w:proofErr w:type="spellStart"/>
-      <w:r>
-        <w:rPr>
-          <w:rFonts w:ascii="Times New Roman" w:hAnsi="Times New Roman" w:cs="Times New Roman"/>
-        </w:rPr>
-        <w:t>Menganalisis</w:t>
-      </w:r>
-      <w:proofErr w:type="spellEnd"/>
-      <w:r>
-        <w:rPr>
-          <w:rFonts w:ascii="Times New Roman" w:hAnsi="Times New Roman" w:cs="Times New Roman"/>
-        </w:rPr>
-        <w:t xml:space="preserve"> data </w:t>
-      </w:r>
-      <w:proofErr w:type="spellStart"/>
-      <w:r>
-        <w:rPr>
-          <w:rFonts w:ascii="Times New Roman" w:hAnsi="Times New Roman" w:cs="Times New Roman"/>
-        </w:rPr>
-        <w:t>pelanggan</w:t>
-      </w:r>
-      <w:proofErr w:type="spellEnd"/>
-      <w:r>
-        <w:rPr>
-          <w:rFonts w:ascii="Times New Roman" w:hAnsi="Times New Roman" w:cs="Times New Roman"/>
-        </w:rPr>
-        <w:t xml:space="preserve"> </w:t>
-      </w:r>
-      <w:proofErr w:type="spellStart"/>
-      <w:r>
-        <w:rPr>
-          <w:rFonts w:ascii="Times New Roman" w:hAnsi="Times New Roman" w:cs="Times New Roman"/>
-        </w:rPr>
-        <w:t>untuk</w:t>
-      </w:r>
-      <w:proofErr w:type="spellEnd"/>
-      <w:r>
-        <w:rPr>
-          <w:rFonts w:ascii="Times New Roman" w:hAnsi="Times New Roman" w:cs="Times New Roman"/>
-        </w:rPr>
-        <w:t xml:space="preserve"> </w:t>
-      </w:r>
-      <w:proofErr w:type="spellStart"/>
-      <w:r>
-        <w:rPr>
-          <w:rFonts w:ascii="Times New Roman" w:hAnsi="Times New Roman" w:cs="Times New Roman"/>
-        </w:rPr>
-        <w:t>membuat</w:t>
-      </w:r>
-      <w:proofErr w:type="spellEnd"/>
-      <w:r>
-        <w:rPr>
-          <w:rFonts w:ascii="Times New Roman" w:hAnsi="Times New Roman" w:cs="Times New Roman"/>
-        </w:rPr>
-        <w:t xml:space="preserve"> </w:t>
-      </w:r>
-      <w:proofErr w:type="spellStart"/>
-      <w:r>
-        <w:rPr>
-          <w:rFonts w:ascii="Times New Roman" w:hAnsi="Times New Roman" w:cs="Times New Roman"/>
-        </w:rPr>
-        <w:t>keputusan</w:t>
-      </w:r>
-      <w:proofErr w:type="spellEnd"/>
-      <w:r>
-        <w:rPr>
-          <w:rFonts w:ascii="Times New Roman" w:hAnsi="Times New Roman" w:cs="Times New Roman"/>
-        </w:rPr>
-        <w:t xml:space="preserve"> </w:t>
-      </w:r>
-      <w:proofErr w:type="spellStart"/>
-      <w:r>
-        <w:rPr>
-          <w:rFonts w:ascii="Times New Roman" w:hAnsi="Times New Roman" w:cs="Times New Roman"/>
-        </w:rPr>
-        <w:t>bisnis</w:t>
-      </w:r>
-      <w:proofErr w:type="spellEnd"/>
-      <w:r>
-        <w:rPr>
-          <w:rFonts w:ascii="Times New Roman" w:hAnsi="Times New Roman" w:cs="Times New Roman"/>
-        </w:rPr>
-        <w:t xml:space="preserve"> yang </w:t>
-      </w:r>
-      <w:proofErr w:type="spellStart"/>
-      <w:r>
-        <w:rPr>
-          <w:rFonts w:ascii="Times New Roman" w:hAnsi="Times New Roman" w:cs="Times New Roman"/>
-        </w:rPr>
-        <w:t>lebih</w:t>
-      </w:r>
-      <w:proofErr w:type="spellEnd"/>
-      <w:r>
-        <w:rPr>
-          <w:rFonts w:ascii="Times New Roman" w:hAnsi="Times New Roman" w:cs="Times New Roman"/>
-        </w:rPr>
-        <w:t xml:space="preserve"> </w:t>
-      </w:r>
-      <w:proofErr w:type="spellStart"/>
-      <w:r>
-        <w:rPr>
-          <w:rFonts w:ascii="Times New Roman" w:hAnsi="Times New Roman" w:cs="Times New Roman"/>
-        </w:rPr>
-        <w:t>baik</w:t>
-      </w:r>
-      <w:proofErr w:type="spellEnd"/>
-      <w:r>
-        <w:rPr>
-          <w:rFonts w:ascii="Times New Roman" w:hAnsi="Times New Roman" w:cs="Times New Roman"/>
-        </w:rPr>
-        <w:t>.</w:t>
+      <w:r>
+        <w:rPr>
+          <w:rFonts w:ascii="Times New Roman" w:hAnsi="Times New Roman" w:cs="Times New Roman"/>
+        </w:rPr>
+        <w:t>Menganalisis data pelanggan untuk membuat keputusan bisnis yang lebih baik.</w:t>
       </w:r>
     </w:p>
     <w:p>
@@ -1359,70 +499,12 @@
           <w:rFonts w:ascii="Times New Roman" w:hAnsi="Times New Roman" w:cs="Times New Roman"/>
         </w:rPr>
       </w:pPr>
-      <w:proofErr w:type="spellStart"/>
-      <w:r>
-        <w:rPr>
-          <w:rFonts w:ascii="Times New Roman" w:hAnsi="Times New Roman" w:cs="Times New Roman"/>
-        </w:rPr>
-        <w:t>Meningkatkan</w:t>
-      </w:r>
-      <w:proofErr w:type="spellEnd"/>
-      <w:r>
-        <w:rPr>
-          <w:rFonts w:ascii="Times New Roman" w:hAnsi="Times New Roman" w:cs="Times New Roman"/>
-        </w:rPr>
-        <w:t xml:space="preserve"> </w:t>
-      </w:r>
-      <w:proofErr w:type="spellStart"/>
-      <w:r>
-        <w:rPr>
-          <w:rFonts w:ascii="Times New Roman" w:hAnsi="Times New Roman" w:cs="Times New Roman"/>
-        </w:rPr>
-        <w:t>kepuasan</w:t>
-      </w:r>
-      <w:proofErr w:type="spellEnd"/>
-      <w:r>
-        <w:rPr>
-          <w:rFonts w:ascii="Times New Roman" w:hAnsi="Times New Roman" w:cs="Times New Roman"/>
-        </w:rPr>
-        <w:t xml:space="preserve"> </w:t>
-      </w:r>
-      <w:proofErr w:type="spellStart"/>
-      <w:r>
-        <w:rPr>
-          <w:rFonts w:ascii="Times New Roman" w:hAnsi="Times New Roman" w:cs="Times New Roman"/>
-        </w:rPr>
-        <w:t>pelanggan</w:t>
-      </w:r>
-      <w:proofErr w:type="spellEnd"/>
-      <w:r>
-        <w:rPr>
-          <w:rFonts w:ascii="Times New Roman" w:hAnsi="Times New Roman" w:cs="Times New Roman"/>
-        </w:rPr>
-        <w:t xml:space="preserve"> </w:t>
-      </w:r>
-      <w:proofErr w:type="spellStart"/>
-      <w:r>
-        <w:rPr>
-          <w:rFonts w:ascii="Times New Roman" w:hAnsi="Times New Roman" w:cs="Times New Roman"/>
-        </w:rPr>
-        <w:t>dengan</w:t>
-      </w:r>
-      <w:proofErr w:type="spellEnd"/>
-      <w:r>
-        <w:rPr>
-          <w:rFonts w:ascii="Times New Roman" w:hAnsi="Times New Roman" w:cs="Times New Roman"/>
-        </w:rPr>
-        <w:t xml:space="preserve"> </w:t>
-      </w:r>
-      <w:proofErr w:type="spellStart"/>
-      <w:r>
-        <w:rPr>
-          <w:rFonts w:ascii="Times New Roman" w:hAnsi="Times New Roman" w:cs="Times New Roman"/>
-        </w:rPr>
-        <w:t>kemudahan</w:t>
-      </w:r>
-      <w:proofErr w:type="spellEnd"/>
+      <w:r>
+        <w:rPr>
+          <w:rFonts w:ascii="Times New Roman" w:hAnsi="Times New Roman" w:cs="Times New Roman"/>
+        </w:rPr>
+        <w:t>Meningkatkan kepuasan pelanggan dengan kemudahan</w:t>
+      </w:r>
       <w:r>
         <w:rPr>
           <w:rFonts w:ascii="Times New Roman" w:hAnsi="Times New Roman" w:cs="Times New Roman"/>
@@ -1462,23 +544,7 @@
           <w:rStyle w:val="Strong"/>
           <w:rFonts w:ascii="Times New Roman" w:hAnsi="Times New Roman" w:cs="Times New Roman"/>
         </w:rPr>
-        <w:t xml:space="preserve">Bagi </w:t>
-      </w:r>
-      <w:proofErr w:type="spellStart"/>
-      <w:r>
-        <w:rPr>
-          <w:rStyle w:val="Strong"/>
-          <w:rFonts w:ascii="Times New Roman" w:hAnsi="Times New Roman" w:cs="Times New Roman"/>
-        </w:rPr>
-        <w:t>Pelanggan</w:t>
-      </w:r>
-      <w:proofErr w:type="spellEnd"/>
-      <w:r>
-        <w:rPr>
-          <w:rStyle w:val="Strong"/>
-          <w:rFonts w:ascii="Times New Roman" w:hAnsi="Times New Roman" w:cs="Times New Roman"/>
-        </w:rPr>
-        <w:t>:</w:t>
+        <w:t>Bagi Pelanggan:</w:t>
       </w:r>
     </w:p>
     <w:p>
@@ -1492,90 +558,30 @@
           <w:rFonts w:ascii="Times New Roman" w:hAnsi="Times New Roman" w:cs="Times New Roman"/>
         </w:rPr>
       </w:pPr>
-      <w:proofErr w:type="spellStart"/>
-      <w:r>
-        <w:rPr>
-          <w:rFonts w:ascii="Times New Roman" w:hAnsi="Times New Roman" w:cs="Times New Roman"/>
-        </w:rPr>
-        <w:t>Kemudahan</w:t>
-      </w:r>
-      <w:proofErr w:type="spellEnd"/>
-      <w:r>
-        <w:rPr>
-          <w:rFonts w:ascii="Times New Roman" w:hAnsi="Times New Roman" w:cs="Times New Roman"/>
-        </w:rPr>
-        <w:t xml:space="preserve"> </w:t>
-      </w:r>
-      <w:r>
-        <w:rPr>
-          <w:rFonts w:ascii="Times New Roman" w:hAnsi="Times New Roman" w:cs="Times New Roman"/>
-        </w:rPr>
-        <w:t xml:space="preserve">booking </w:t>
-      </w:r>
-      <w:proofErr w:type="spellStart"/>
-      <w:r>
-        <w:rPr>
-          <w:rFonts w:ascii="Times New Roman" w:hAnsi="Times New Roman" w:cs="Times New Roman"/>
-        </w:rPr>
-        <w:t>lapangan</w:t>
-      </w:r>
-      <w:proofErr w:type="spellEnd"/>
-      <w:r>
-        <w:rPr>
-          <w:rFonts w:ascii="Times New Roman" w:hAnsi="Times New Roman" w:cs="Times New Roman"/>
-        </w:rPr>
-        <w:t xml:space="preserve"> dan </w:t>
-      </w:r>
-      <w:proofErr w:type="spellStart"/>
-      <w:r>
-        <w:rPr>
-          <w:rFonts w:ascii="Times New Roman" w:hAnsi="Times New Roman" w:cs="Times New Roman"/>
-        </w:rPr>
-        <w:t>melakukan</w:t>
-      </w:r>
-      <w:proofErr w:type="spellEnd"/>
-      <w:r>
-        <w:rPr>
-          <w:rFonts w:ascii="Times New Roman" w:hAnsi="Times New Roman" w:cs="Times New Roman"/>
-        </w:rPr>
-        <w:t xml:space="preserve"> </w:t>
-      </w:r>
-      <w:proofErr w:type="spellStart"/>
-      <w:r>
-        <w:rPr>
-          <w:rFonts w:ascii="Times New Roman" w:hAnsi="Times New Roman" w:cs="Times New Roman"/>
-        </w:rPr>
-        <w:t>pembayaran</w:t>
-      </w:r>
-      <w:proofErr w:type="spellEnd"/>
-      <w:r>
-        <w:rPr>
-          <w:rFonts w:ascii="Times New Roman" w:hAnsi="Times New Roman" w:cs="Times New Roman"/>
-        </w:rPr>
-        <w:t xml:space="preserve"> </w:t>
-      </w:r>
-      <w:proofErr w:type="spellStart"/>
-      <w:r>
-        <w:rPr>
-          <w:rFonts w:ascii="Times New Roman" w:hAnsi="Times New Roman" w:cs="Times New Roman"/>
-        </w:rPr>
-        <w:t>tanpa</w:t>
-      </w:r>
-      <w:proofErr w:type="spellEnd"/>
-      <w:r>
-        <w:rPr>
-          <w:rFonts w:ascii="Times New Roman" w:hAnsi="Times New Roman" w:cs="Times New Roman"/>
-        </w:rPr>
-        <w:t xml:space="preserve"> </w:t>
-      </w:r>
-      <w:proofErr w:type="spellStart"/>
+      <w:r>
+        <w:rPr>
+          <w:rFonts w:ascii="Times New Roman" w:hAnsi="Times New Roman" w:cs="Times New Roman"/>
+        </w:rPr>
+        <w:t xml:space="preserve">Kemudahan </w:t>
+      </w:r>
+      <w:r>
+        <w:rPr>
+          <w:rFonts w:ascii="Times New Roman" w:hAnsi="Times New Roman" w:cs="Times New Roman"/>
+        </w:rPr>
+        <w:t>booking lapangan</w:t>
+      </w:r>
+      <w:r>
+        <w:rPr>
+          <w:rFonts w:ascii="Times New Roman" w:hAnsi="Times New Roman" w:cs="Times New Roman"/>
+        </w:rPr>
+        <w:t xml:space="preserve"> dan melakukan pembayaran tanpa </w:t>
+      </w:r>
       <w:r>
         <w:rPr>
           <w:rFonts w:ascii="Times New Roman" w:hAnsi="Times New Roman" w:cs="Times New Roman"/>
         </w:rPr>
         <w:t>ribet</w:t>
       </w:r>
-      <w:proofErr w:type="spellEnd"/>
       <w:r>
         <w:rPr>
           <w:rFonts w:ascii="Times New Roman" w:hAnsi="Times New Roman" w:cs="Times New Roman"/>
@@ -1604,69 +610,13 @@
         <w:rPr>
           <w:rFonts w:ascii="Times New Roman" w:hAnsi="Times New Roman" w:cs="Times New Roman"/>
         </w:rPr>
-        <w:t xml:space="preserve">list </w:t>
-      </w:r>
-      <w:proofErr w:type="spellStart"/>
-      <w:r>
-        <w:rPr>
-          <w:rFonts w:ascii="Times New Roman" w:hAnsi="Times New Roman" w:cs="Times New Roman"/>
-        </w:rPr>
-        <w:t>lapangan</w:t>
-      </w:r>
-      <w:proofErr w:type="spellEnd"/>
-      <w:r>
-        <w:rPr>
-          <w:rFonts w:ascii="Times New Roman" w:hAnsi="Times New Roman" w:cs="Times New Roman"/>
-        </w:rPr>
-        <w:t xml:space="preserve"> </w:t>
-      </w:r>
-      <w:r>
-        <w:rPr>
-          <w:rFonts w:ascii="Times New Roman" w:hAnsi="Times New Roman" w:cs="Times New Roman"/>
-        </w:rPr>
-        <w:t xml:space="preserve">dan </w:t>
-      </w:r>
-      <w:proofErr w:type="spellStart"/>
-      <w:r>
-        <w:rPr>
-          <w:rFonts w:ascii="Times New Roman" w:hAnsi="Times New Roman" w:cs="Times New Roman"/>
-        </w:rPr>
-        <w:t>informasi</w:t>
-      </w:r>
-      <w:proofErr w:type="spellEnd"/>
-      <w:r>
-        <w:rPr>
-          <w:rFonts w:ascii="Times New Roman" w:hAnsi="Times New Roman" w:cs="Times New Roman"/>
-        </w:rPr>
-        <w:t xml:space="preserve"> </w:t>
-      </w:r>
-      <w:proofErr w:type="spellStart"/>
-      <w:r>
-        <w:rPr>
-          <w:rFonts w:ascii="Times New Roman" w:hAnsi="Times New Roman" w:cs="Times New Roman"/>
-        </w:rPr>
-        <w:t>terbaru</w:t>
-      </w:r>
-      <w:proofErr w:type="spellEnd"/>
-      <w:r>
-        <w:rPr>
-          <w:rFonts w:ascii="Times New Roman" w:hAnsi="Times New Roman" w:cs="Times New Roman"/>
-        </w:rPr>
-        <w:t xml:space="preserve"> </w:t>
-      </w:r>
-      <w:proofErr w:type="spellStart"/>
-      <w:r>
-        <w:rPr>
-          <w:rFonts w:ascii="Times New Roman" w:hAnsi="Times New Roman" w:cs="Times New Roman"/>
-        </w:rPr>
-        <w:t>secara</w:t>
-      </w:r>
-      <w:proofErr w:type="spellEnd"/>
-      <w:r>
-        <w:rPr>
-          <w:rFonts w:ascii="Times New Roman" w:hAnsi="Times New Roman" w:cs="Times New Roman"/>
-        </w:rPr>
-        <w:t xml:space="preserve"> online.</w:t>
+        <w:t xml:space="preserve">list lapangan </w:t>
+      </w:r>
+      <w:r>
+        <w:rPr>
+          <w:rFonts w:ascii="Times New Roman" w:hAnsi="Times New Roman" w:cs="Times New Roman"/>
+        </w:rPr>
+        <w:t>dan informasi terbaru secara online.</w:t>
       </w:r>
     </w:p>
     <w:p>
@@ -1677,19 +627,11 @@
           <w:numId w:val="29"/>
         </w:numPr>
       </w:pPr>
-      <w:proofErr w:type="spellStart"/>
       <w:r>
         <w:rPr>
           <w:rStyle w:val="Strong"/>
         </w:rPr>
-        <w:t>Implemetasi</w:t>
-      </w:r>
-      <w:proofErr w:type="spellEnd"/>
-      <w:r>
-        <w:rPr>
-          <w:rStyle w:val="Strong"/>
-        </w:rPr>
-        <w:t>:</w:t>
+        <w:t>Implemetasi:</w:t>
       </w:r>
     </w:p>
     <w:p>
@@ -1703,95 +645,23 @@
           <w:rFonts w:ascii="Times New Roman" w:hAnsi="Times New Roman" w:cs="Times New Roman"/>
         </w:rPr>
       </w:pPr>
-      <w:proofErr w:type="spellStart"/>
-      <w:r>
-        <w:rPr>
-          <w:rFonts w:ascii="Times New Roman" w:hAnsi="Times New Roman" w:cs="Times New Roman"/>
-        </w:rPr>
-        <w:t>Pengembangan</w:t>
-      </w:r>
-      <w:proofErr w:type="spellEnd"/>
-      <w:r>
-        <w:rPr>
-          <w:rFonts w:ascii="Times New Roman" w:hAnsi="Times New Roman" w:cs="Times New Roman"/>
-        </w:rPr>
-        <w:t xml:space="preserve"> </w:t>
-      </w:r>
-      <w:r>
-        <w:rPr>
-          <w:rFonts w:ascii="Times New Roman" w:hAnsi="Times New Roman" w:cs="Times New Roman"/>
-        </w:rPr>
-        <w:t xml:space="preserve">system </w:t>
-      </w:r>
-      <w:proofErr w:type="spellStart"/>
-      <w:r>
-        <w:rPr>
-          <w:rFonts w:ascii="Times New Roman" w:hAnsi="Times New Roman" w:cs="Times New Roman"/>
-        </w:rPr>
-        <w:t>informasi</w:t>
-      </w:r>
-      <w:proofErr w:type="spellEnd"/>
-      <w:r>
-        <w:rPr>
-          <w:rFonts w:ascii="Times New Roman" w:hAnsi="Times New Roman" w:cs="Times New Roman"/>
-        </w:rPr>
-        <w:t xml:space="preserve"> web </w:t>
-      </w:r>
-      <w:proofErr w:type="spellStart"/>
-      <w:r>
-        <w:rPr>
-          <w:rFonts w:ascii="Times New Roman" w:hAnsi="Times New Roman" w:cs="Times New Roman"/>
-        </w:rPr>
-        <w:t>membutuhkan</w:t>
-      </w:r>
-      <w:proofErr w:type="spellEnd"/>
-      <w:r>
-        <w:rPr>
-          <w:rFonts w:ascii="Times New Roman" w:hAnsi="Times New Roman" w:cs="Times New Roman"/>
-        </w:rPr>
-        <w:t xml:space="preserve"> </w:t>
-      </w:r>
-      <w:proofErr w:type="spellStart"/>
-      <w:r>
-        <w:rPr>
-          <w:rFonts w:ascii="Times New Roman" w:hAnsi="Times New Roman" w:cs="Times New Roman"/>
-        </w:rPr>
-        <w:t>tim</w:t>
-      </w:r>
-      <w:proofErr w:type="spellEnd"/>
-      <w:r>
-        <w:rPr>
-          <w:rFonts w:ascii="Times New Roman" w:hAnsi="Times New Roman" w:cs="Times New Roman"/>
-        </w:rPr>
-        <w:t xml:space="preserve"> yang </w:t>
-      </w:r>
-      <w:proofErr w:type="spellStart"/>
-      <w:r>
-        <w:rPr>
-          <w:rFonts w:ascii="Times New Roman" w:hAnsi="Times New Roman" w:cs="Times New Roman"/>
-        </w:rPr>
-        <w:t>terdiri</w:t>
-      </w:r>
-      <w:proofErr w:type="spellEnd"/>
-      <w:r>
-        <w:rPr>
-          <w:rFonts w:ascii="Times New Roman" w:hAnsi="Times New Roman" w:cs="Times New Roman"/>
-        </w:rPr>
-        <w:t xml:space="preserve"> </w:t>
-      </w:r>
-      <w:proofErr w:type="spellStart"/>
-      <w:r>
-        <w:rPr>
-          <w:rFonts w:ascii="Times New Roman" w:hAnsi="Times New Roman" w:cs="Times New Roman"/>
-        </w:rPr>
-        <w:t>dari</w:t>
-      </w:r>
-      <w:proofErr w:type="spellEnd"/>
-      <w:r>
-        <w:rPr>
-          <w:rFonts w:ascii="Times New Roman" w:hAnsi="Times New Roman" w:cs="Times New Roman"/>
-        </w:rPr>
-        <w:t xml:space="preserve"> developer, designer, dan tester.</w:t>
+      <w:r>
+        <w:rPr>
+          <w:rFonts w:ascii="Times New Roman" w:hAnsi="Times New Roman" w:cs="Times New Roman"/>
+        </w:rPr>
+        <w:t xml:space="preserve">Pengembangan </w:t>
+      </w:r>
+      <w:r>
+        <w:rPr>
+          <w:rFonts w:ascii="Times New Roman" w:hAnsi="Times New Roman" w:cs="Times New Roman"/>
+        </w:rPr>
+        <w:t>system informasi</w:t>
+      </w:r>
+      <w:r>
+        <w:rPr>
+          <w:rFonts w:ascii="Times New Roman" w:hAnsi="Times New Roman" w:cs="Times New Roman"/>
+        </w:rPr>
+        <w:t xml:space="preserve"> web membutuhkan tim yang terdiri dari developer, designer, dan tester.</w:t>
       </w:r>
     </w:p>
     <w:p>
@@ -1805,90 +675,18 @@
           <w:rFonts w:ascii="Times New Roman" w:hAnsi="Times New Roman" w:cs="Times New Roman"/>
         </w:rPr>
       </w:pPr>
-      <w:proofErr w:type="spellStart"/>
-      <w:r>
-        <w:rPr>
-          <w:rFonts w:ascii="Times New Roman" w:hAnsi="Times New Roman" w:cs="Times New Roman"/>
-        </w:rPr>
-        <w:t>Pemilihan</w:t>
-      </w:r>
-      <w:proofErr w:type="spellEnd"/>
-      <w:r>
-        <w:rPr>
-          <w:rFonts w:ascii="Times New Roman" w:hAnsi="Times New Roman" w:cs="Times New Roman"/>
-        </w:rPr>
-        <w:t xml:space="preserve"> platform dan </w:t>
-      </w:r>
-      <w:proofErr w:type="spellStart"/>
-      <w:r>
-        <w:rPr>
-          <w:rFonts w:ascii="Times New Roman" w:hAnsi="Times New Roman" w:cs="Times New Roman"/>
-        </w:rPr>
-        <w:t>teknologi</w:t>
-      </w:r>
-      <w:proofErr w:type="spellEnd"/>
-      <w:r>
-        <w:rPr>
-          <w:rFonts w:ascii="Times New Roman" w:hAnsi="Times New Roman" w:cs="Times New Roman"/>
-        </w:rPr>
-        <w:t xml:space="preserve"> yang </w:t>
-      </w:r>
-      <w:proofErr w:type="spellStart"/>
-      <w:r>
-        <w:rPr>
-          <w:rFonts w:ascii="Times New Roman" w:hAnsi="Times New Roman" w:cs="Times New Roman"/>
-        </w:rPr>
-        <w:t>sesuai</w:t>
-      </w:r>
-      <w:proofErr w:type="spellEnd"/>
-      <w:r>
-        <w:rPr>
-          <w:rFonts w:ascii="Times New Roman" w:hAnsi="Times New Roman" w:cs="Times New Roman"/>
-        </w:rPr>
-        <w:t xml:space="preserve"> </w:t>
-      </w:r>
-      <w:proofErr w:type="spellStart"/>
-      <w:r>
-        <w:rPr>
-          <w:rFonts w:ascii="Times New Roman" w:hAnsi="Times New Roman" w:cs="Times New Roman"/>
-        </w:rPr>
-        <w:t>dengan</w:t>
-      </w:r>
-      <w:proofErr w:type="spellEnd"/>
-      <w:r>
-        <w:rPr>
-          <w:rFonts w:ascii="Times New Roman" w:hAnsi="Times New Roman" w:cs="Times New Roman"/>
-        </w:rPr>
-        <w:t xml:space="preserve"> </w:t>
-      </w:r>
-      <w:proofErr w:type="spellStart"/>
-      <w:r>
-        <w:rPr>
-          <w:rFonts w:ascii="Times New Roman" w:hAnsi="Times New Roman" w:cs="Times New Roman"/>
-        </w:rPr>
-        <w:t>kebutuhan</w:t>
-      </w:r>
-      <w:proofErr w:type="spellEnd"/>
-      <w:r>
-        <w:rPr>
-          <w:rFonts w:ascii="Times New Roman" w:hAnsi="Times New Roman" w:cs="Times New Roman"/>
-        </w:rPr>
-        <w:t xml:space="preserve"> dan budget </w:t>
-      </w:r>
-      <w:r>
-        <w:rPr>
-          <w:rFonts w:ascii="Times New Roman" w:hAnsi="Times New Roman" w:cs="Times New Roman"/>
-        </w:rPr>
-        <w:t xml:space="preserve">sport </w:t>
-      </w:r>
-      <w:proofErr w:type="spellStart"/>
-      <w:r>
-        <w:rPr>
-          <w:rFonts w:ascii="Times New Roman" w:hAnsi="Times New Roman" w:cs="Times New Roman"/>
-        </w:rPr>
-        <w:t>centre</w:t>
-      </w:r>
-      <w:proofErr w:type="spellEnd"/>
+      <w:r>
+        <w:rPr>
+          <w:rFonts w:ascii="Times New Roman" w:hAnsi="Times New Roman" w:cs="Times New Roman"/>
+        </w:rPr>
+        <w:t xml:space="preserve">Pemilihan platform dan teknologi yang sesuai dengan kebutuhan dan budget </w:t>
+      </w:r>
+      <w:r>
+        <w:rPr>
+          <w:rFonts w:ascii="Times New Roman" w:hAnsi="Times New Roman" w:cs="Times New Roman"/>
+        </w:rPr>
+        <w:t>sport centre</w:t>
+      </w:r>
       <w:r>
         <w:rPr>
           <w:rFonts w:ascii="Times New Roman" w:hAnsi="Times New Roman" w:cs="Times New Roman"/>
@@ -1911,91 +709,7 @@
         <w:rPr>
           <w:rFonts w:ascii="Times New Roman" w:hAnsi="Times New Roman" w:cs="Times New Roman"/>
         </w:rPr>
-        <w:t xml:space="preserve">Strategi </w:t>
-      </w:r>
-      <w:proofErr w:type="spellStart"/>
-      <w:r>
-        <w:rPr>
-          <w:rFonts w:ascii="Times New Roman" w:hAnsi="Times New Roman" w:cs="Times New Roman"/>
-        </w:rPr>
-        <w:t>pemasaran</w:t>
-      </w:r>
-      <w:proofErr w:type="spellEnd"/>
-      <w:r>
-        <w:rPr>
-          <w:rFonts w:ascii="Times New Roman" w:hAnsi="Times New Roman" w:cs="Times New Roman"/>
-        </w:rPr>
-        <w:t xml:space="preserve"> </w:t>
-      </w:r>
-      <w:proofErr w:type="spellStart"/>
-      <w:r>
-        <w:rPr>
-          <w:rFonts w:ascii="Times New Roman" w:hAnsi="Times New Roman" w:cs="Times New Roman"/>
-        </w:rPr>
-        <w:t>untuk</w:t>
-      </w:r>
-      <w:proofErr w:type="spellEnd"/>
-      <w:r>
-        <w:rPr>
-          <w:rFonts w:ascii="Times New Roman" w:hAnsi="Times New Roman" w:cs="Times New Roman"/>
-        </w:rPr>
-        <w:t xml:space="preserve"> </w:t>
-      </w:r>
-      <w:proofErr w:type="spellStart"/>
-      <w:r>
-        <w:rPr>
-          <w:rFonts w:ascii="Times New Roman" w:hAnsi="Times New Roman" w:cs="Times New Roman"/>
-        </w:rPr>
-        <w:t>mempromosikan</w:t>
-      </w:r>
-      <w:proofErr w:type="spellEnd"/>
-      <w:r>
-        <w:rPr>
-          <w:rFonts w:ascii="Times New Roman" w:hAnsi="Times New Roman" w:cs="Times New Roman"/>
-        </w:rPr>
-        <w:t xml:space="preserve"> </w:t>
-      </w:r>
-      <w:proofErr w:type="spellStart"/>
-      <w:r>
-        <w:rPr>
-          <w:rFonts w:ascii="Times New Roman" w:hAnsi="Times New Roman" w:cs="Times New Roman"/>
-        </w:rPr>
-        <w:t>aplikasi</w:t>
-      </w:r>
-      <w:proofErr w:type="spellEnd"/>
-      <w:r>
-        <w:rPr>
-          <w:rFonts w:ascii="Times New Roman" w:hAnsi="Times New Roman" w:cs="Times New Roman"/>
-        </w:rPr>
-        <w:t xml:space="preserve"> </w:t>
-      </w:r>
-      <w:proofErr w:type="spellStart"/>
-      <w:r>
-        <w:rPr>
-          <w:rFonts w:ascii="Times New Roman" w:hAnsi="Times New Roman" w:cs="Times New Roman"/>
-        </w:rPr>
-        <w:t>kepada</w:t>
-      </w:r>
-      <w:proofErr w:type="spellEnd"/>
-      <w:r>
-        <w:rPr>
-          <w:rFonts w:ascii="Times New Roman" w:hAnsi="Times New Roman" w:cs="Times New Roman"/>
-        </w:rPr>
-        <w:t xml:space="preserve"> </w:t>
-      </w:r>
-      <w:proofErr w:type="spellStart"/>
-      <w:r>
-        <w:rPr>
-          <w:rFonts w:ascii="Times New Roman" w:hAnsi="Times New Roman" w:cs="Times New Roman"/>
-        </w:rPr>
-        <w:t>pelanggan</w:t>
-      </w:r>
-      <w:proofErr w:type="spellEnd"/>
-      <w:r>
-        <w:rPr>
-          <w:rFonts w:ascii="Times New Roman" w:hAnsi="Times New Roman" w:cs="Times New Roman"/>
-        </w:rPr>
-        <w:t>.</w:t>
+        <w:t>Strategi pemasaran untuk mempromosikan aplikasi kepada pelanggan.</w:t>
       </w:r>
     </w:p>
     <w:p>
@@ -2018,85 +732,8 @@
         <w:pStyle w:val="NormalWeb"/>
         <w:ind w:left="360"/>
       </w:pPr>
-      <w:proofErr w:type="spellStart"/>
-      <w:r>
-        <w:t>Perancangan</w:t>
-      </w:r>
-      <w:proofErr w:type="spellEnd"/>
-      <w:r>
-        <w:t xml:space="preserve"> </w:t>
-      </w:r>
-      <w:proofErr w:type="spellStart"/>
-      <w:r>
-        <w:t>aplikasi</w:t>
-      </w:r>
-      <w:proofErr w:type="spellEnd"/>
-      <w:r>
-        <w:t xml:space="preserve"> </w:t>
-      </w:r>
-      <w:proofErr w:type="spellStart"/>
-      <w:r>
-        <w:t>berbasis</w:t>
-      </w:r>
-      <w:proofErr w:type="spellEnd"/>
-      <w:r>
-        <w:t xml:space="preserve"> web </w:t>
-      </w:r>
-      <w:proofErr w:type="spellStart"/>
-      <w:r>
-        <w:t>dapat</w:t>
-      </w:r>
-      <w:proofErr w:type="spellEnd"/>
-      <w:r>
-        <w:t xml:space="preserve"> </w:t>
-      </w:r>
-      <w:proofErr w:type="spellStart"/>
-      <w:r>
-        <w:t>menjadi</w:t>
-      </w:r>
-      <w:proofErr w:type="spellEnd"/>
-      <w:r>
-        <w:t xml:space="preserve"> </w:t>
-      </w:r>
-      <w:proofErr w:type="spellStart"/>
-      <w:r>
-        <w:t>solusi</w:t>
-      </w:r>
-      <w:proofErr w:type="spellEnd"/>
-      <w:r>
-        <w:t xml:space="preserve"> </w:t>
-      </w:r>
-      <w:proofErr w:type="spellStart"/>
-      <w:r>
-        <w:t>untuk</w:t>
-      </w:r>
-      <w:proofErr w:type="spellEnd"/>
-      <w:r>
-        <w:t xml:space="preserve"> </w:t>
-      </w:r>
-      <w:proofErr w:type="spellStart"/>
-      <w:r>
-        <w:t>meningkatkan</w:t>
-      </w:r>
-      <w:proofErr w:type="spellEnd"/>
-      <w:r>
-        <w:t xml:space="preserve"> </w:t>
-      </w:r>
-      <w:proofErr w:type="spellStart"/>
-      <w:r>
-        <w:t>efisiensi</w:t>
-      </w:r>
-      <w:proofErr w:type="spellEnd"/>
-      <w:r>
-        <w:t xml:space="preserve"> dan </w:t>
-      </w:r>
-      <w:proofErr w:type="spellStart"/>
-      <w:r>
-        <w:t>efektivitas</w:t>
-      </w:r>
-      <w:proofErr w:type="spellEnd"/>
-      <w:r>
-        <w:t xml:space="preserve"> </w:t>
+      <w:r>
+        <w:t xml:space="preserve">Perancangan aplikasi berbasis web dapat menjadi solusi untuk meningkatkan efisiensi dan efektivitas </w:t>
       </w:r>
       <w:r>
         <w:rPr>
@@ -2122,56 +759,17 @@
       <w:r>
         <w:t xml:space="preserve"> </w:t>
       </w:r>
-      <w:proofErr w:type="spellStart"/>
-      <w:r>
-        <w:t>Unggul</w:t>
-      </w:r>
-      <w:proofErr w:type="spellEnd"/>
-      <w:r>
-        <w:t xml:space="preserve"> Sport Centre</w:t>
+      <w:r>
+        <w:t>Unggul Sport Centre</w:t>
       </w:r>
       <w:r>
         <w:t xml:space="preserve">. </w:t>
       </w:r>
-      <w:proofErr w:type="spellStart"/>
-      <w:r>
-        <w:t>Sistem</w:t>
-      </w:r>
-      <w:proofErr w:type="spellEnd"/>
-      <w:r>
-        <w:t xml:space="preserve"> </w:t>
-      </w:r>
-      <w:proofErr w:type="spellStart"/>
-      <w:r>
-        <w:t>Informasi</w:t>
-      </w:r>
-      <w:proofErr w:type="spellEnd"/>
-      <w:r>
-        <w:t xml:space="preserve"> i</w:t>
-      </w:r>
-      <w:proofErr w:type="spellStart"/>
-      <w:r>
-        <w:t>ni</w:t>
-      </w:r>
-      <w:proofErr w:type="spellEnd"/>
-      <w:r>
-        <w:t xml:space="preserve"> </w:t>
-      </w:r>
-      <w:proofErr w:type="spellStart"/>
-      <w:r>
-        <w:t>menawarkan</w:t>
-      </w:r>
-      <w:proofErr w:type="spellEnd"/>
-      <w:r>
-        <w:t xml:space="preserve"> </w:t>
-      </w:r>
-      <w:proofErr w:type="spellStart"/>
-      <w:r>
-        <w:t>kemudahan</w:t>
-      </w:r>
-      <w:proofErr w:type="spellEnd"/>
-      <w:r>
-        <w:t xml:space="preserve"> </w:t>
+      <w:r>
+        <w:t>Sistem Informasi</w:t>
+      </w:r>
+      <w:r>
+        <w:t xml:space="preserve"> ini menawarkan kemudahan </w:t>
       </w:r>
       <w:r>
         <w:t>booking</w:t>
@@ -2180,103 +778,10 @@
         <w:t xml:space="preserve"> dan </w:t>
       </w:r>
       <w:r>
-        <w:t xml:space="preserve">payment </w:t>
-      </w:r>
-      <w:proofErr w:type="spellStart"/>
-      <w:r>
-        <w:t>lapangan</w:t>
-      </w:r>
-      <w:proofErr w:type="spellEnd"/>
-      <w:r>
-        <w:t xml:space="preserve"> b</w:t>
-      </w:r>
-      <w:proofErr w:type="spellStart"/>
-      <w:r>
-        <w:t>agi</w:t>
-      </w:r>
-      <w:proofErr w:type="spellEnd"/>
-      <w:r>
-        <w:t xml:space="preserve"> </w:t>
-      </w:r>
-      <w:proofErr w:type="spellStart"/>
-      <w:r>
-        <w:t>pelanggan</w:t>
-      </w:r>
-      <w:proofErr w:type="spellEnd"/>
-      <w:r>
-        <w:t xml:space="preserve">, </w:t>
-      </w:r>
-      <w:proofErr w:type="spellStart"/>
-      <w:r>
-        <w:t>serta</w:t>
-      </w:r>
-      <w:proofErr w:type="spellEnd"/>
-      <w:r>
-        <w:t xml:space="preserve"> </w:t>
-      </w:r>
-      <w:proofErr w:type="spellStart"/>
-      <w:r>
-        <w:t>dapat</w:t>
-      </w:r>
-      <w:proofErr w:type="spellEnd"/>
-      <w:r>
-        <w:t xml:space="preserve"> </w:t>
-      </w:r>
-      <w:proofErr w:type="spellStart"/>
-      <w:r>
-        <w:t>membantu</w:t>
-      </w:r>
-      <w:proofErr w:type="spellEnd"/>
-      <w:r>
-        <w:t xml:space="preserve"> </w:t>
-      </w:r>
-      <w:proofErr w:type="spellStart"/>
-      <w:r>
-        <w:t>menganalisis</w:t>
-      </w:r>
-      <w:proofErr w:type="spellEnd"/>
-      <w:r>
-        <w:t xml:space="preserve"> data dan </w:t>
-      </w:r>
-      <w:proofErr w:type="spellStart"/>
-      <w:r>
-        <w:t>membuat</w:t>
-      </w:r>
-      <w:proofErr w:type="spellEnd"/>
-      <w:r>
-        <w:t xml:space="preserve"> </w:t>
-      </w:r>
-      <w:proofErr w:type="spellStart"/>
-      <w:r>
-        <w:t>keputusan</w:t>
-      </w:r>
-      <w:proofErr w:type="spellEnd"/>
-      <w:r>
-        <w:t xml:space="preserve"> </w:t>
-      </w:r>
-      <w:proofErr w:type="spellStart"/>
-      <w:r>
-        <w:t>bisnis</w:t>
-      </w:r>
-      <w:proofErr w:type="spellEnd"/>
-      <w:r>
-        <w:t xml:space="preserve"> yang </w:t>
-      </w:r>
-      <w:proofErr w:type="spellStart"/>
-      <w:r>
-        <w:t>lebih</w:t>
-      </w:r>
-      <w:proofErr w:type="spellEnd"/>
-      <w:r>
-        <w:t xml:space="preserve"> </w:t>
-      </w:r>
-      <w:proofErr w:type="spellStart"/>
-      <w:r>
-        <w:t>baik</w:t>
-      </w:r>
-      <w:proofErr w:type="spellEnd"/>
-      <w:r>
-        <w:t>.</w:t>
+        <w:t>payment lapangan</w:t>
+      </w:r>
+      <w:r>
+        <w:t xml:space="preserve"> bagi pelanggan, serta dapat membantu menganalisis data dan membuat keputusan bisnis yang lebih baik.</w:t>
       </w:r>
     </w:p>
     <w:p>
